--- a/城投中大/城投中大体系文件/1.目标职责/15.安全生产活动记录表0110.docx
+++ b/城投中大/城投中大体系文件/1.目标职责/15.安全生产活动记录表0110.docx
@@ -41,7 +41,7 @@
           <w:sz w:val="28"/>
           <w:szCs w:val="28"/>
         </w:rPr>
-        <w:t>SRJLSGX</w:t>
+        <w:t>SRCTZD</w:t>
       </w:r>
       <w:r>
         <w:rPr>
@@ -145,21 +145,7 @@
                 <w:rFonts w:ascii="仿宋_GB2312" w:eastAsia="仿宋_GB2312" w:hAnsi="宋体" w:hint="eastAsia"/>
                 <w:sz w:val="28"/>
               </w:rPr>
-              <w:t>时</w:t>
-            </w:r>
-            <w:r>
-              <w:rPr>
-                <w:rFonts w:ascii="仿宋_GB2312" w:eastAsia="仿宋_GB2312" w:hAnsi="宋体" w:hint="eastAsia"/>
-                <w:sz w:val="28"/>
-              </w:rPr>
-              <w:t xml:space="preserve"> </w:t>
-            </w:r>
-            <w:r>
-              <w:rPr>
-                <w:rFonts w:ascii="仿宋_GB2312" w:eastAsia="仿宋_GB2312" w:hAnsi="宋体" w:hint="eastAsia"/>
-                <w:sz w:val="28"/>
-              </w:rPr>
-              <w:t>间</w:t>
+              <w:t>时 间</w:t>
             </w:r>
           </w:p>
         </w:tc>
@@ -181,7 +167,21 @@
                 <w:rFonts w:ascii="仿宋_GB2312" w:eastAsia="仿宋_GB2312" w:hAnsi="宋体" w:hint="eastAsia"/>
                 <w:sz w:val="28"/>
               </w:rPr>
-              <w:t>2020.6.5</w:t>
+              <w:t>202</w:t>
+            </w:r>
+            <w:r>
+              <w:rPr>
+                <w:rFonts w:ascii="仿宋_GB2312" w:eastAsia="仿宋_GB2312" w:hAnsi="宋体"/>
+                <w:sz w:val="28"/>
+              </w:rPr>
+              <w:t>1</w:t>
+            </w:r>
+            <w:r>
+              <w:rPr>
+                <w:rFonts w:ascii="仿宋_GB2312" w:eastAsia="仿宋_GB2312" w:hAnsi="宋体" w:hint="eastAsia"/>
+                <w:sz w:val="28"/>
+              </w:rPr>
+              <w:t>.6.5</w:t>
             </w:r>
           </w:p>
         </w:tc>
@@ -278,15 +278,7 @@
                 <w:sz w:val="28"/>
                 <w:szCs w:val="28"/>
               </w:rPr>
-              <w:t>张贴海报，利用板报、标语宣传</w:t>
-            </w:r>
-            <w:r>
-              <w:rPr>
-                <w:rFonts w:hint="eastAsia"/>
-                <w:sz w:val="28"/>
-                <w:szCs w:val="28"/>
-              </w:rPr>
-              <w:t>、安全检查</w:t>
+              <w:t>张贴海报，利用板报、标语宣传、安全检查</w:t>
             </w:r>
           </w:p>
         </w:tc>
@@ -333,8 +325,6 @@
               </w:rPr>
               <w:t>参加对象</w:t>
             </w:r>
-            <w:bookmarkStart w:id="0" w:name="_GoBack"/>
-            <w:bookmarkEnd w:id="0"/>
           </w:p>
         </w:tc>
         <w:tc>
@@ -597,39 +587,7 @@
                 <w:sz w:val="28"/>
                 <w:szCs w:val="28"/>
               </w:rPr>
-              <w:t>活动的威力，营造我</w:t>
-            </w:r>
-            <w:r>
-              <w:rPr>
-                <w:rFonts w:hint="eastAsia"/>
-                <w:sz w:val="28"/>
-                <w:szCs w:val="28"/>
-              </w:rPr>
-              <w:t>公</w:t>
-            </w:r>
-            <w:r>
-              <w:rPr>
-                <w:rFonts w:hint="eastAsia"/>
-                <w:sz w:val="28"/>
-                <w:szCs w:val="28"/>
-              </w:rPr>
-              <w:t>司</w:t>
-            </w:r>
-            <w:r>
-              <w:rPr>
-                <w:rFonts w:hint="eastAsia"/>
-                <w:sz w:val="28"/>
-                <w:szCs w:val="28"/>
-              </w:rPr>
-              <w:t>消除事故隐患，筑牢安全防线</w:t>
-            </w:r>
-            <w:r>
-              <w:rPr>
-                <w:rFonts w:hint="eastAsia"/>
-                <w:sz w:val="28"/>
-                <w:szCs w:val="28"/>
-              </w:rPr>
-              <w:t>的安全氛围，进一步推动我司的安全工作开展安全隐患大检查。</w:t>
+              <w:t>活动的威力，营造我公司消除事故隐患，筑牢安全防线的安全氛围，进一步推动我司的安全工作开展安全隐患大检查。</w:t>
             </w:r>
           </w:p>
           <w:p>
@@ -741,8 +699,10 @@
                 <w:sz w:val="28"/>
                 <w:szCs w:val="28"/>
               </w:rPr>
-              <w:t>7</w:t>
-            </w:r>
+              <w:t>6</w:t>
+            </w:r>
+            <w:bookmarkStart w:id="0" w:name="_GoBack"/>
+            <w:bookmarkEnd w:id="0"/>
             <w:r>
               <w:rPr>
                 <w:rFonts w:hint="eastAsia"/>
@@ -1075,7 +1035,7 @@
     <w:lsdException w:name="Table Web 2" w:semiHidden="1" w:unhideWhenUsed="1"/>
     <w:lsdException w:name="Table Web 3" w:semiHidden="1" w:unhideWhenUsed="1"/>
     <w:lsdException w:name="Balloon Text" w:semiHidden="1" w:unhideWhenUsed="1"/>
-    <w:lsdException w:name="Table Grid" w:semiHidden="1" w:uiPriority="59" w:unhideWhenUsed="1"/>
+    <w:lsdException w:name="Table Grid" w:uiPriority="59"/>
     <w:lsdException w:name="Table Theme" w:semiHidden="1" w:unhideWhenUsed="1"/>
     <w:lsdException w:name="Placeholder Text" w:semiHidden="1"/>
     <w:lsdException w:name="Light Shading" w:uiPriority="60"/>
@@ -1333,7 +1293,6 @@
     <w:basedOn w:val="a"/>
     <w:link w:val="a4"/>
     <w:uiPriority w:val="99"/>
-    <w:semiHidden/>
     <w:unhideWhenUsed/>
     <w:qFormat/>
     <w:pPr>
@@ -1354,7 +1313,6 @@
     <w:basedOn w:val="a"/>
     <w:link w:val="a6"/>
     <w:uiPriority w:val="99"/>
-    <w:semiHidden/>
     <w:unhideWhenUsed/>
     <w:qFormat/>
     <w:pPr>
@@ -1378,7 +1336,6 @@
     <w:basedOn w:val="a0"/>
     <w:link w:val="a5"/>
     <w:uiPriority w:val="99"/>
-    <w:semiHidden/>
     <w:qFormat/>
     <w:rPr>
       <w:rFonts w:ascii="Times New Roman" w:eastAsia="宋体" w:hAnsi="Times New Roman" w:cs="Times New Roman"/>
@@ -1392,7 +1349,6 @@
     <w:basedOn w:val="a0"/>
     <w:link w:val="a3"/>
     <w:uiPriority w:val="99"/>
-    <w:semiHidden/>
     <w:qFormat/>
     <w:rPr>
       <w:rFonts w:ascii="Times New Roman" w:eastAsia="宋体" w:hAnsi="Times New Roman" w:cs="Times New Roman"/>
